--- a/Midterm_Langendorfer_Matthew.docx
+++ b/Midterm_Langendorfer_Matthew.docx
@@ -55,6 +55,120 @@
           </w14:textFill>
         </w:rPr>
         <w:t xml:space="preserve">Matthew Langendorfer </w:t>
+      </w:r>
+    </w:p>
+    <w:p>
+      <w:pPr>
+        <w:pStyle w:val="Default"/>
+        <w:bidi w:val="0"/>
+        <w:spacing w:before="0" w:line="240" w:lineRule="auto"/>
+        <w:ind w:left="0" w:right="0" w:firstLine="0"/>
+        <w:jc w:val="left"/>
+        <w:rPr>
+          <w:rFonts w:ascii="Arial" w:cs="Arial" w:hAnsi="Arial" w:eastAsia="Arial"/>
+          <w:outline w:val="0"/>
+          <w:color w:val="595959"/>
+          <w:rtl w:val="0"/>
+          <w14:textFill>
+            <w14:solidFill>
+              <w14:srgbClr w14:val="595959"/>
+            </w14:solidFill>
+          </w14:textFill>
+        </w:rPr>
+      </w:pPr>
+      <w:r>
+        <w:rPr>
+          <w:rStyle w:val="Hyperlink.0"/>
+          <w:rFonts w:ascii="Arial" w:cs="Arial" w:hAnsi="Arial" w:eastAsia="Arial"/>
+          <w:outline w:val="0"/>
+          <w:color w:val="4f81bd"/>
+          <w:u w:val="single" w:color="4f81bd"/>
+          <w:rtl w:val="0"/>
+          <w14:textFill>
+            <w14:solidFill>
+              <w14:srgbClr w14:val="4F81BD"/>
+            </w14:solidFill>
+          </w14:textFill>
+        </w:rPr>
+        <w:fldChar w:fldCharType="begin" w:fldLock="0"/>
+      </w:r>
+      <w:r>
+        <w:rPr>
+          <w:rStyle w:val="Hyperlink.0"/>
+          <w:rFonts w:ascii="Arial" w:cs="Arial" w:hAnsi="Arial" w:eastAsia="Arial"/>
+          <w:outline w:val="0"/>
+          <w:color w:val="4f81bd"/>
+          <w:u w:val="single" w:color="4f81bd"/>
+          <w:rtl w:val="0"/>
+          <w14:textFill>
+            <w14:solidFill>
+              <w14:srgbClr w14:val="4F81BD"/>
+            </w14:solidFill>
+          </w14:textFill>
+        </w:rPr>
+        <w:instrText xml:space="preserve"> HYPERLINK "https://github.com/dorf3/Midterm"</w:instrText>
+      </w:r>
+      <w:r>
+        <w:rPr>
+          <w:rStyle w:val="Hyperlink.0"/>
+          <w:rFonts w:ascii="Arial" w:cs="Arial" w:hAnsi="Arial" w:eastAsia="Arial"/>
+          <w:outline w:val="0"/>
+          <w:color w:val="4f81bd"/>
+          <w:u w:val="single" w:color="4f81bd"/>
+          <w:rtl w:val="0"/>
+          <w14:textFill>
+            <w14:solidFill>
+              <w14:srgbClr w14:val="4F81BD"/>
+            </w14:solidFill>
+          </w14:textFill>
+        </w:rPr>
+        <w:fldChar w:fldCharType="separate" w:fldLock="0"/>
+      </w:r>
+      <w:r>
+        <w:rPr>
+          <w:rStyle w:val="Hyperlink.0"/>
+          <w:rFonts w:ascii="Arial" w:hAnsi="Arial"/>
+          <w:outline w:val="0"/>
+          <w:color w:val="4f81bd"/>
+          <w:u w:val="single" w:color="4f81bd"/>
+          <w:rtl w:val="0"/>
+          <w:lang w:val="en-US"/>
+          <w14:textFill>
+            <w14:solidFill>
+              <w14:srgbClr w14:val="4F81BD"/>
+            </w14:solidFill>
+          </w14:textFill>
+        </w:rPr>
+        <w:t>https://github.com/dorf3/Midterm</w:t>
+      </w:r>
+      <w:r>
+        <w:rPr>
+          <w:rFonts w:ascii="Arial" w:cs="Arial" w:hAnsi="Arial" w:eastAsia="Arial"/>
+          <w:outline w:val="0"/>
+          <w:color w:val="595959"/>
+          <w:rtl w:val="0"/>
+          <w14:textFill>
+            <w14:solidFill>
+              <w14:srgbClr w14:val="595959"/>
+            </w14:solidFill>
+          </w14:textFill>
+        </w:rPr>
+        <w:fldChar w:fldCharType="end" w:fldLock="0"/>
+      </w:r>
+      <w:r>
+        <w:rPr>
+          <w:rFonts w:ascii="Arial" w:hAnsi="Arial"/>
+          <w:outline w:val="0"/>
+          <w:color w:val="595959"/>
+          <w:rtl w:val="0"/>
+          <w:lang w:val="en-US"/>
+          <w14:textFill>
+            <w14:solidFill>
+              <w14:srgbClr w14:val="595959"/>
+            </w14:solidFill>
+          </w14:textFill>
+        </w:rPr>
+        <w:t xml:space="preserve"> </w:t>
       </w:r>
     </w:p>
     <w:p>
@@ -7116,6 +7230,21 @@
       <w14:textFill>
         <w14:solidFill>
           <w14:srgbClr w14:val="000000"/>
+        </w14:solidFill>
+      </w14:textFill>
+    </w:rPr>
+  </w:style>
+  <w:style w:type="character" w:styleId="Hyperlink.0">
+    <w:name w:val="Hyperlink.0"/>
+    <w:basedOn w:val="Hyperlink"/>
+    <w:next w:val="Hyperlink.0"/>
+    <w:rPr>
+      <w:outline w:val="0"/>
+      <w:color w:val="4f81bd"/>
+      <w:u w:val="single" w:color="4f81bd"/>
+      <w14:textFill>
+        <w14:solidFill>
+          <w14:srgbClr w14:val="4F81BD"/>
         </w14:solidFill>
       </w14:textFill>
     </w:rPr>
